--- a/Testing of the Back Testing Framework.docx
+++ b/Testing of the Back Testing Framework.docx
@@ -27,6 +27,18 @@
         </w:numPr>
       </w:pPr>
       <w:r>
+        <w:t>Documentation</w:t>
+      </w:r>
+    </w:p>
+    <w:p>
+      <w:pPr>
+        <w:pStyle w:val="ListParagraph"/>
+        <w:numPr>
+          <w:ilvl w:val="0"/>
+          <w:numId w:val="4"/>
+        </w:numPr>
+      </w:pPr>
+      <w:r>
         <w:t>Raw Data Collection</w:t>
       </w:r>
     </w:p>
@@ -177,10 +189,7 @@
         <w:t>Capital Contingency</w:t>
       </w:r>
       <w:r>
-        <w:t xml:space="preserve">: </w:t>
-      </w:r>
-      <w:r>
-        <w:t>Vulnerability</w:t>
+        <w:t>: Vulnerability</w:t>
       </w:r>
     </w:p>
     <w:p>
@@ -256,6 +265,19 @@
       </w:r>
     </w:p>
     <w:p/>
+    <w:p>
+      <w:pPr>
+        <w:pStyle w:val="Heading2"/>
+      </w:pPr>
+      <w:r>
+        <w:t>Documentation</w:t>
+      </w:r>
+    </w:p>
+    <w:p>
+      <w:r>
+        <w:t>Read through and make sure the documentation is accurate.</w:t>
+      </w:r>
+    </w:p>
     <w:p>
       <w:pPr>
         <w:pStyle w:val="Heading2"/>
@@ -396,6 +418,7 @@
         <w:pStyle w:val="Heading3"/>
       </w:pPr>
       <w:r>
+        <w:lastRenderedPageBreak/>
         <w:t>Weekly Prices</w:t>
       </w:r>
     </w:p>
@@ -425,7 +448,6 @@
         </w:numPr>
       </w:pPr>
       <w:r>
-        <w:lastRenderedPageBreak/>
         <w:t>What columns are available and what % of them is empty?</w:t>
       </w:r>
     </w:p>
@@ -438,13 +460,7 @@
         </w:numPr>
       </w:pPr>
       <w:r>
-        <w:t>Do the values for date 2025-02-</w:t>
-      </w:r>
-      <w:r>
-        <w:t>10</w:t>
-      </w:r>
-      <w:r>
-        <w:t xml:space="preserve"> validate against Trading View data?</w:t>
+        <w:t>Do the values for date 2025-02-10 validate against Trading View data?</w:t>
       </w:r>
     </w:p>
     <w:p>
@@ -571,19 +587,7 @@
         </w:numPr>
       </w:pPr>
       <w:r>
-        <w:t xml:space="preserve">Do the values for date </w:t>
-      </w:r>
-      <w:r>
-        <w:t>2025 Q1</w:t>
-      </w:r>
-      <w:r>
-        <w:t xml:space="preserve"> validate against data</w:t>
-      </w:r>
-      <w:r>
-        <w:t xml:space="preserve"> from other sources</w:t>
-      </w:r>
-      <w:r>
-        <w:t>?</w:t>
+        <w:t>Do the values for date 2025 Q1 validate against data from other sources?</w:t>
       </w:r>
     </w:p>
     <w:p>
@@ -789,13 +793,7 @@
     </w:p>
     <w:p>
       <w:r>
-        <w:t xml:space="preserve">For </w:t>
-      </w:r>
-      <w:r>
-        <w:t>the 2 pairs used</w:t>
-      </w:r>
-      <w:r>
-        <w:t>,</w:t>
+        <w:t>For the 2 pairs used,</w:t>
       </w:r>
     </w:p>
     <w:p>
@@ -807,6 +805,7 @@
         </w:numPr>
       </w:pPr>
       <w:r>
+        <w:lastRenderedPageBreak/>
         <w:t>What range is available?</w:t>
       </w:r>
     </w:p>
@@ -836,11 +835,7 @@
     </w:p>
     <w:p>
       <w:r>
-        <w:lastRenderedPageBreak/>
-        <w:t>Forex Pairs</w:t>
-      </w:r>
-      <w:r>
-        <w:t>:</w:t>
+        <w:t>Forex Pairs:</w:t>
       </w:r>
     </w:p>
     <w:p>

--- a/Testing of the Back Testing Framework.docx
+++ b/Testing of the Back Testing Framework.docx
@@ -937,6 +937,19 @@
         <w:t>Reading the code, does it match what is expected of the strategy? Write exactly what the code is doing for each aspect of the strategy.</w:t>
       </w:r>
     </w:p>
+    <w:p>
+      <w:pPr>
+        <w:pStyle w:val="ListParagraph"/>
+        <w:numPr>
+          <w:ilvl w:val="0"/>
+          <w:numId w:val="7"/>
+        </w:numPr>
+      </w:pPr>
+      <w:r>
+        <w:t>Did the AI audit find and resolve any problems?</w:t>
+      </w:r>
+    </w:p>
+    <w:p/>
     <w:p>
       <w:pPr>
         <w:rPr>

--- a/Testing of the Back Testing Framework.docx
+++ b/Testing of the Back Testing Framework.docx
@@ -46,12 +46,24 @@
       <w:pPr>
         <w:pStyle w:val="ListParagraph"/>
         <w:numPr>
-          <w:ilvl w:val="1"/>
+          <w:ilvl w:val="0"/>
           <w:numId w:val="4"/>
         </w:numPr>
       </w:pPr>
       <w:r>
-        <w:t>Daily Prices</w:t>
+        <w:t>Strategy Implementation</w:t>
+      </w:r>
+    </w:p>
+    <w:p>
+      <w:pPr>
+        <w:pStyle w:val="ListParagraph"/>
+        <w:numPr>
+          <w:ilvl w:val="0"/>
+          <w:numId w:val="4"/>
+        </w:numPr>
+      </w:pPr>
+      <w:r>
+        <w:t>Back Testing</w:t>
       </w:r>
     </w:p>
     <w:p>
@@ -63,7 +75,7 @@
         </w:numPr>
       </w:pPr>
       <w:r>
-        <w:t>Weekly Prices</w:t>
+        <w:t>Single Security</w:t>
       </w:r>
     </w:p>
     <w:p>
@@ -75,43 +87,37 @@
         </w:numPr>
       </w:pPr>
       <w:r>
-        <w:t xml:space="preserve">Fundamental Data  </w:t>
+        <w:t>Portfolio</w:t>
       </w:r>
     </w:p>
     <w:p>
       <w:pPr>
         <w:pStyle w:val="ListParagraph"/>
         <w:numPr>
-          <w:ilvl w:val="1"/>
+          <w:ilvl w:val="2"/>
           <w:numId w:val="4"/>
         </w:numPr>
       </w:pPr>
       <w:r>
-        <w:t>Insider Data</w:t>
+        <w:t>Capital Contingency</w:t>
+      </w:r>
+      <w:r>
+        <w:t>: Default</w:t>
       </w:r>
     </w:p>
     <w:p>
       <w:pPr>
         <w:pStyle w:val="ListParagraph"/>
         <w:numPr>
-          <w:ilvl w:val="1"/>
+          <w:ilvl w:val="2"/>
           <w:numId w:val="4"/>
         </w:numPr>
       </w:pPr>
       <w:r>
-        <w:t>Forex Data</w:t>
-      </w:r>
-    </w:p>
-    <w:p>
-      <w:pPr>
-        <w:pStyle w:val="ListParagraph"/>
-        <w:numPr>
-          <w:ilvl w:val="1"/>
-          <w:numId w:val="4"/>
-        </w:numPr>
-      </w:pPr>
-      <w:r>
-        <w:t>Options Data</w:t>
+        <w:t>Capital Contingency</w:t>
+      </w:r>
+      <w:r>
+        <w:t>: Vulnerability</w:t>
       </w:r>
     </w:p>
     <w:p>
@@ -123,7 +129,10 @@
         </w:numPr>
       </w:pPr>
       <w:r>
-        <w:t>Strategy Implementation</w:t>
+        <w:t>Univariate Optimisation</w:t>
+      </w:r>
+      <w:r>
+        <w:tab/>
       </w:r>
     </w:p>
     <w:p>
@@ -135,61 +144,10 @@
         </w:numPr>
       </w:pPr>
       <w:r>
-        <w:t>Back Testing</w:t>
-      </w:r>
-    </w:p>
-    <w:p>
-      <w:pPr>
-        <w:pStyle w:val="ListParagraph"/>
-        <w:numPr>
-          <w:ilvl w:val="1"/>
-          <w:numId w:val="4"/>
-        </w:numPr>
-      </w:pPr>
-      <w:r>
-        <w:t>Single Security</w:t>
-      </w:r>
-    </w:p>
-    <w:p>
-      <w:pPr>
-        <w:pStyle w:val="ListParagraph"/>
-        <w:numPr>
-          <w:ilvl w:val="1"/>
-          <w:numId w:val="4"/>
-        </w:numPr>
-      </w:pPr>
-      <w:r>
-        <w:t>Portfolio</w:t>
-      </w:r>
-    </w:p>
-    <w:p>
-      <w:pPr>
-        <w:pStyle w:val="ListParagraph"/>
-        <w:numPr>
-          <w:ilvl w:val="2"/>
-          <w:numId w:val="4"/>
-        </w:numPr>
-      </w:pPr>
-      <w:r>
-        <w:t>Capital Contingency</w:t>
-      </w:r>
-      <w:r>
-        <w:t>: Default</w:t>
-      </w:r>
-    </w:p>
-    <w:p>
-      <w:pPr>
-        <w:pStyle w:val="ListParagraph"/>
-        <w:numPr>
-          <w:ilvl w:val="2"/>
-          <w:numId w:val="4"/>
-        </w:numPr>
-      </w:pPr>
-      <w:r>
-        <w:t>Capital Contingency</w:t>
-      </w:r>
-      <w:r>
-        <w:t>: Vulnerability</w:t>
+        <w:t xml:space="preserve">Vulnerability </w:t>
+      </w:r>
+      <w:r>
+        <w:t>Modeller</w:t>
       </w:r>
     </w:p>
     <w:p>
@@ -201,19 +159,7 @@
         </w:numPr>
       </w:pPr>
       <w:r>
-        <w:t>Optimisation</w:t>
-      </w:r>
-    </w:p>
-    <w:p>
-      <w:pPr>
-        <w:pStyle w:val="ListParagraph"/>
-        <w:numPr>
-          <w:ilvl w:val="1"/>
-          <w:numId w:val="4"/>
-        </w:numPr>
-      </w:pPr>
-      <w:r>
-        <w:t>Single Security</w:t>
+        <w:t>Edge Analysis</w:t>
       </w:r>
     </w:p>
     <w:p>
@@ -225,7 +171,7 @@
         </w:numPr>
       </w:pPr>
       <w:r>
-        <w:t>Vulnerability Score Visualisation and Optimisation</w:t>
+        <w:t>Factor Analysis</w:t>
       </w:r>
     </w:p>
     <w:p>
@@ -237,34 +183,9 @@
         </w:numPr>
       </w:pPr>
       <w:r>
-        <w:t>Non-Technical Statistical Analysis</w:t>
-      </w:r>
-    </w:p>
-    <w:p>
-      <w:pPr>
-        <w:pStyle w:val="ListParagraph"/>
-        <w:numPr>
-          <w:ilvl w:val="0"/>
-          <w:numId w:val="4"/>
-        </w:numPr>
-      </w:pPr>
-      <w:r>
-        <w:t>What If Scenario Analysis</w:t>
-      </w:r>
-    </w:p>
-    <w:p>
-      <w:pPr>
-        <w:pStyle w:val="ListParagraph"/>
-        <w:numPr>
-          <w:ilvl w:val="0"/>
-          <w:numId w:val="4"/>
-        </w:numPr>
-      </w:pPr>
-      <w:r>
-        <w:t>Per Trade Analysis</w:t>
-      </w:r>
-    </w:p>
-    <w:p/>
+        <w:t>Rule Tester</w:t>
+      </w:r>
+    </w:p>
     <w:p>
       <w:pPr>
         <w:pStyle w:val="Heading2"/>
@@ -274,7 +195,15 @@
       </w:r>
     </w:p>
     <w:p>
-      <w:r>
+      <w:pPr>
+        <w:rPr>
+          <w:color w:val="EE0000"/>
+        </w:rPr>
+      </w:pPr>
+      <w:r>
+        <w:rPr>
+          <w:color w:val="EE0000"/>
+        </w:rPr>
         <w:t>Read through and make sure the documentation is accurate.</w:t>
       </w:r>
     </w:p>
@@ -349,7 +278,7 @@
         </w:numPr>
       </w:pPr>
       <w:r>
-        <w:t>AES</w:t>
+        <w:t>AAPL</w:t>
       </w:r>
     </w:p>
     <w:p>
@@ -361,7 +290,7 @@
         </w:numPr>
       </w:pPr>
       <w:r>
-        <w:t>FCF</w:t>
+        <w:t>CAT</w:t>
       </w:r>
     </w:p>
     <w:p>
@@ -373,31 +302,7 @@
         </w:numPr>
       </w:pPr>
       <w:r>
-        <w:t>HEI</w:t>
-      </w:r>
-    </w:p>
-    <w:p>
-      <w:pPr>
-        <w:pStyle w:val="ListParagraph"/>
-        <w:numPr>
-          <w:ilvl w:val="0"/>
-          <w:numId w:val="6"/>
-        </w:numPr>
-      </w:pPr>
-      <w:r>
-        <w:t>NRG</w:t>
-      </w:r>
-    </w:p>
-    <w:p>
-      <w:pPr>
-        <w:pStyle w:val="ListParagraph"/>
-        <w:numPr>
-          <w:ilvl w:val="0"/>
-          <w:numId w:val="6"/>
-        </w:numPr>
-      </w:pPr>
-      <w:r>
-        <w:t>THC</w:t>
+        <w:t>XOM</w:t>
       </w:r>
     </w:p>
     <w:p>
@@ -410,21 +315,185 @@
         <w:rPr>
           <w:color w:val="70AD47" w:themeColor="accent6"/>
         </w:rPr>
-        <w:t>Answers</w:t>
-      </w:r>
-    </w:p>
-    <w:p>
-      <w:pPr>
-        <w:pStyle w:val="Heading3"/>
-      </w:pPr>
-      <w:r>
+        <w:t>Range available is 0</w:t>
+      </w:r>
+      <w:r>
+        <w:rPr>
+          <w:color w:val="70AD47" w:themeColor="accent6"/>
+        </w:rPr>
+        <w:t>3</w:t>
+      </w:r>
+      <w:r>
+        <w:rPr>
+          <w:color w:val="70AD47" w:themeColor="accent6"/>
+        </w:rPr>
+        <w:t>/01/2000</w:t>
+      </w:r>
+      <w:r>
+        <w:rPr>
+          <w:color w:val="70AD47" w:themeColor="accent6"/>
+        </w:rPr>
+        <w:t xml:space="preserve"> (for AAPL, other start dates are available for other securities)</w:t>
+      </w:r>
+      <w:r>
+        <w:rPr>
+          <w:color w:val="70AD47" w:themeColor="accent6"/>
+        </w:rPr>
+        <w:t xml:space="preserve"> to 26/12/2025</w:t>
+      </w:r>
+      <w:r>
+        <w:rPr>
+          <w:color w:val="70AD47" w:themeColor="accent6"/>
+        </w:rPr>
+        <w:t>. They all have 73 columns available with the most missing shown below.</w:t>
+      </w:r>
+    </w:p>
+    <w:p>
+      <w:pPr>
+        <w:rPr>
+          <w:color w:val="70AD47" w:themeColor="accent6"/>
+        </w:rPr>
+      </w:pPr>
+      <w:r>
+        <w:rPr>
+          <w:color w:val="70AD47" w:themeColor="accent6"/>
+        </w:rPr>
+        <w:drawing>
+          <wp:inline distT="0" distB="0" distL="0" distR="0" wp14:anchorId="12C2B4CD" wp14:editId="01BA429E">
+            <wp:extent cx="3238500" cy="1510298"/>
+            <wp:effectExtent l="0" t="0" r="0" b="0"/>
+            <wp:docPr id="2145438748" name="Picture 1" descr="A screenshot of a data"/>
+            <wp:cNvGraphicFramePr>
+              <a:graphicFrameLocks xmlns:a="http://schemas.openxmlformats.org/drawingml/2006/main" noChangeAspect="1"/>
+            </wp:cNvGraphicFramePr>
+            <a:graphic xmlns:a="http://schemas.openxmlformats.org/drawingml/2006/main">
+              <a:graphicData uri="http://schemas.openxmlformats.org/drawingml/2006/picture">
+                <pic:pic xmlns:pic="http://schemas.openxmlformats.org/drawingml/2006/picture">
+                  <pic:nvPicPr>
+                    <pic:cNvPr id="2145438748" name="Picture 1" descr="A screenshot of a data"/>
+                    <pic:cNvPicPr/>
+                  </pic:nvPicPr>
+                  <pic:blipFill>
+                    <a:blip r:embed="rId5"/>
+                    <a:stretch>
+                      <a:fillRect/>
+                    </a:stretch>
+                  </pic:blipFill>
+                  <pic:spPr>
+                    <a:xfrm>
+                      <a:off x="0" y="0"/>
+                      <a:ext cx="3243330" cy="1512550"/>
+                    </a:xfrm>
+                    <a:prstGeom prst="rect">
+                      <a:avLst/>
+                    </a:prstGeom>
+                  </pic:spPr>
+                </pic:pic>
+              </a:graphicData>
+            </a:graphic>
+          </wp:inline>
+        </w:drawing>
+      </w:r>
+    </w:p>
+    <w:p>
+      <w:pPr>
+        <w:rPr>
+          <w:color w:val="70AD47" w:themeColor="accent6"/>
+        </w:rPr>
+      </w:pPr>
+      <w:r>
+        <w:rPr>
+          <w:color w:val="70AD47" w:themeColor="accent6"/>
+        </w:rPr>
         <w:lastRenderedPageBreak/>
-        <w:t>Weekly Prices</w:t>
-      </w:r>
-    </w:p>
-    <w:p>
-      <w:r>
-        <w:t>For 5 randomly selected securities,</w:t>
+        <w:t>F</w:t>
+      </w:r>
+      <w:r>
+        <w:rPr>
+          <w:color w:val="70AD47" w:themeColor="accent6"/>
+        </w:rPr>
+        <w:t>or the most part</w:t>
+      </w:r>
+      <w:r>
+        <w:rPr>
+          <w:color w:val="70AD47" w:themeColor="accent6"/>
+        </w:rPr>
+        <w:t>, values match Trading View</w:t>
+      </w:r>
+      <w:r>
+        <w:rPr>
+          <w:color w:val="70AD47" w:themeColor="accent6"/>
+        </w:rPr>
+        <w:t>. Volume and the indicators along with OHL values are or are almost exact while the close price has a minor difference due to calculation methods. (</w:t>
+      </w:r>
+      <w:r>
+        <w:rPr>
+          <w:color w:val="70AD47" w:themeColor="accent6"/>
+        </w:rPr>
+        <w:t xml:space="preserve">e.g. for AAPL, </w:t>
+      </w:r>
+      <w:r>
+        <w:rPr>
+          <w:color w:val="70AD47" w:themeColor="accent6"/>
+        </w:rPr>
+        <w:t>A: 231.44 | T: 232.47)</w:t>
+      </w:r>
+    </w:p>
+    <w:p>
+      <w:pPr>
+        <w:rPr>
+          <w:color w:val="70AD47" w:themeColor="accent6"/>
+        </w:rPr>
+      </w:pPr>
+      <w:r>
+        <w:rPr>
+          <w:color w:val="70AD47" w:themeColor="accent6"/>
+        </w:rPr>
+        <w:t>With fundamental data, for most variables only the most recent (December 2025) values are available, although EPS variables are available throughout all the available history.</w:t>
+      </w:r>
+    </w:p>
+    <w:p>
+      <w:pPr>
+        <w:rPr>
+          <w:color w:val="70AD47" w:themeColor="accent6"/>
+        </w:rPr>
+      </w:pPr>
+      <w:r>
+        <w:rPr>
+          <w:color w:val="70AD47" w:themeColor="accent6"/>
+        </w:rPr>
+        <w:t>Insider transactions data has an appropriate range and minimal missing fields.</w:t>
+      </w:r>
+    </w:p>
+    <w:p>
+      <w:pPr>
+        <w:rPr>
+          <w:color w:val="70AD47" w:themeColor="accent6"/>
+        </w:rPr>
+      </w:pPr>
+      <w:r>
+        <w:rPr>
+          <w:color w:val="70AD47" w:themeColor="accent6"/>
+        </w:rPr>
+        <w:t xml:space="preserve">Options data, although available will be ignored within analysis for the moment. </w:t>
+      </w:r>
+    </w:p>
+    <w:p>
+      <w:pPr>
+        <w:pStyle w:val="Heading2"/>
+      </w:pPr>
+      <w:r>
+        <w:t>Strategy Implementation</w:t>
+      </w:r>
+    </w:p>
+    <w:p>
+      <w:r>
+        <w:t xml:space="preserve">Reading the code, does it match what is expected of the strategy? </w:t>
+      </w:r>
+    </w:p>
+    <w:p>
+      <w:r>
+        <w:t>Write exactly what the code is doing for each aspect of the strategy.</w:t>
       </w:r>
     </w:p>
     <w:p>
@@ -436,7 +505,117 @@
         </w:numPr>
       </w:pPr>
       <w:r>
-        <w:t>What range is available?</w:t>
+        <w:t>Did the AI audit find and resolve any problems?</w:t>
+      </w:r>
+    </w:p>
+    <w:p>
+      <w:r>
+        <w:t>Initially</w:t>
+      </w:r>
+      <w:r>
+        <w:t xml:space="preserve"> Available Strategies:</w:t>
+      </w:r>
+    </w:p>
+    <w:p>
+      <w:pPr>
+        <w:pStyle w:val="ListParagraph"/>
+        <w:numPr>
+          <w:ilvl w:val="0"/>
+          <w:numId w:val="12"/>
+        </w:numPr>
+      </w:pPr>
+      <w:r>
+        <w:t>Base Alpha Trend</w:t>
+      </w:r>
+      <w:r>
+        <w:t xml:space="preserve"> Strategy </w:t>
+      </w:r>
+    </w:p>
+    <w:p>
+      <w:pPr>
+        <w:pStyle w:val="ListParagraph"/>
+        <w:numPr>
+          <w:ilvl w:val="0"/>
+          <w:numId w:val="12"/>
+        </w:numPr>
+      </w:pPr>
+      <w:r>
+        <w:t>Random Control Strategy</w:t>
+      </w:r>
+    </w:p>
+    <w:p>
+      <w:pPr>
+        <w:rPr>
+          <w:color w:val="70AD47" w:themeColor="accent6"/>
+        </w:rPr>
+      </w:pPr>
+      <w:r>
+        <w:rPr>
+          <w:color w:val="70AD47" w:themeColor="accent6"/>
+        </w:rPr>
+        <w:t>Base Alpha Trend Strategy</w:t>
+      </w:r>
+    </w:p>
+    <w:p>
+      <w:pPr>
+        <w:rPr>
+          <w:color w:val="70AD47" w:themeColor="accent6"/>
+        </w:rPr>
+      </w:pPr>
+    </w:p>
+    <w:p>
+      <w:pPr>
+        <w:rPr>
+          <w:color w:val="70AD47" w:themeColor="accent6"/>
+        </w:rPr>
+      </w:pPr>
+      <w:r>
+        <w:rPr>
+          <w:color w:val="70AD47" w:themeColor="accent6"/>
+        </w:rPr>
+        <w:t>Does the documentation reflect what is expected? Write it here.</w:t>
+      </w:r>
+    </w:p>
+    <w:p>
+      <w:pPr>
+        <w:rPr>
+          <w:color w:val="70AD47" w:themeColor="accent6"/>
+        </w:rPr>
+      </w:pPr>
+      <w:r>
+        <w:rPr>
+          <w:color w:val="70AD47" w:themeColor="accent6"/>
+        </w:rPr>
+        <w:t>What the code says</w:t>
+      </w:r>
+    </w:p>
+    <w:p>
+      <w:pPr>
+        <w:rPr>
+          <w:color w:val="70AD47" w:themeColor="accent6"/>
+        </w:rPr>
+      </w:pPr>
+      <w:r>
+        <w:rPr>
+          <w:color w:val="70AD47" w:themeColor="accent6"/>
+        </w:rPr>
+        <w:t>AI Audit Summary</w:t>
+      </w:r>
+    </w:p>
+    <w:p>
+      <w:pPr>
+        <w:pStyle w:val="Heading2"/>
+      </w:pPr>
+      <w:r>
+        <w:t>Back Testing</w:t>
+      </w:r>
+    </w:p>
+    <w:p>
+      <w:pPr>
+        <w:pStyle w:val="Heading3"/>
+      </w:pPr>
+      <w:r>
+        <w:t>Single Security</w:t>
       </w:r>
     </w:p>
     <w:p>
@@ -448,7 +627,7 @@
         </w:numPr>
       </w:pPr>
       <w:r>
-        <w:t>What columns are available and what % of them is empty?</w:t>
+        <w:t>Do the metrics look sensible?</w:t>
       </w:r>
     </w:p>
     <w:p>
@@ -460,98 +639,7 @@
         </w:numPr>
       </w:pPr>
       <w:r>
-        <w:t>Do the values for date 2025-02-10 validate against Trading View data?</w:t>
-      </w:r>
-    </w:p>
-    <w:p>
-      <w:r>
-        <w:t>Securities:</w:t>
-      </w:r>
-    </w:p>
-    <w:p>
-      <w:pPr>
-        <w:pStyle w:val="ListParagraph"/>
-        <w:numPr>
-          <w:ilvl w:val="0"/>
-          <w:numId w:val="6"/>
-        </w:numPr>
-      </w:pPr>
-      <w:r>
-        <w:t>AES</w:t>
-      </w:r>
-    </w:p>
-    <w:p>
-      <w:pPr>
-        <w:pStyle w:val="ListParagraph"/>
-        <w:numPr>
-          <w:ilvl w:val="0"/>
-          <w:numId w:val="6"/>
-        </w:numPr>
-      </w:pPr>
-      <w:r>
-        <w:t>FCF</w:t>
-      </w:r>
-    </w:p>
-    <w:p>
-      <w:pPr>
-        <w:pStyle w:val="ListParagraph"/>
-        <w:numPr>
-          <w:ilvl w:val="0"/>
-          <w:numId w:val="6"/>
-        </w:numPr>
-      </w:pPr>
-      <w:r>
-        <w:t>HEI</w:t>
-      </w:r>
-    </w:p>
-    <w:p>
-      <w:pPr>
-        <w:pStyle w:val="ListParagraph"/>
-        <w:numPr>
-          <w:ilvl w:val="0"/>
-          <w:numId w:val="6"/>
-        </w:numPr>
-      </w:pPr>
-      <w:r>
-        <w:t>NRG</w:t>
-      </w:r>
-    </w:p>
-    <w:p>
-      <w:pPr>
-        <w:pStyle w:val="ListParagraph"/>
-        <w:numPr>
-          <w:ilvl w:val="0"/>
-          <w:numId w:val="6"/>
-        </w:numPr>
-      </w:pPr>
-      <w:r>
-        <w:t>THC</w:t>
-      </w:r>
-    </w:p>
-    <w:p>
-      <w:pPr>
-        <w:rPr>
-          <w:color w:val="70AD47" w:themeColor="accent6"/>
-        </w:rPr>
-      </w:pPr>
-      <w:r>
-        <w:rPr>
-          <w:color w:val="70AD47" w:themeColor="accent6"/>
-        </w:rPr>
-        <w:t>Answers</w:t>
-      </w:r>
-    </w:p>
-    <w:p>
-      <w:pPr>
-        <w:pStyle w:val="Heading3"/>
-      </w:pPr>
-      <w:r>
-        <w:t>Fundamental Data</w:t>
-      </w:r>
-    </w:p>
-    <w:p>
-      <w:r>
-        <w:t>For 5 randomly selected securities,</w:t>
+        <w:t>Is the excel report displayed as expected?</w:t>
       </w:r>
     </w:p>
     <w:p>
@@ -563,7 +651,15 @@
         </w:numPr>
       </w:pPr>
       <w:r>
-        <w:t>What range is available?</w:t>
+        <w:t>Test 5 of the randomly selected trades to validate them on TradingView.</w:t>
+      </w:r>
+    </w:p>
+    <w:p>
+      <w:pPr>
+        <w:pStyle w:val="Heading3"/>
+      </w:pPr>
+      <w:r>
+        <w:t>Portfolio</w:t>
       </w:r>
     </w:p>
     <w:p>
@@ -575,7 +671,7 @@
         </w:numPr>
       </w:pPr>
       <w:r>
-        <w:t>What columns are available and what % of them is empty?</w:t>
+        <w:t>Do the metrics look sensible?</w:t>
       </w:r>
     </w:p>
     <w:p>
@@ -587,12 +683,15 @@
         </w:numPr>
       </w:pPr>
       <w:r>
-        <w:t>Do the values for date 2025 Q1 validate against data from other sources?</w:t>
-      </w:r>
-    </w:p>
-    <w:p>
-      <w:r>
-        <w:t>Securities:</w:t>
+        <w:t>Is the excel report displayed as expected?</w:t>
+      </w:r>
+    </w:p>
+    <w:p>
+      <w:pPr>
+        <w:pStyle w:val="Heading4"/>
+      </w:pPr>
+      <w:r>
+        <w:t>Capital Contingency: Default</w:t>
       </w:r>
     </w:p>
     <w:p>
@@ -600,11 +699,19 @@
         <w:pStyle w:val="ListParagraph"/>
         <w:numPr>
           <w:ilvl w:val="0"/>
-          <w:numId w:val="6"/>
+          <w:numId w:val="14"/>
         </w:numPr>
       </w:pPr>
       <w:r>
-        <w:t>AES</w:t>
+        <w:t>There should be no swaps happening if there is not enough capital to allocate.</w:t>
+      </w:r>
+    </w:p>
+    <w:p>
+      <w:pPr>
+        <w:pStyle w:val="Heading4"/>
+      </w:pPr>
+      <w:r>
+        <w:t>Capital Contingency: Vulnerability</w:t>
       </w:r>
     </w:p>
     <w:p>
@@ -612,11 +719,20 @@
         <w:pStyle w:val="ListParagraph"/>
         <w:numPr>
           <w:ilvl w:val="0"/>
-          <w:numId w:val="6"/>
+          <w:numId w:val="13"/>
         </w:numPr>
       </w:pPr>
       <w:r>
-        <w:t>FCF</w:t>
+        <w:t>Looking through the logs, are the swaps working as expected?</w:t>
+      </w:r>
+    </w:p>
+    <w:p/>
+    <w:p>
+      <w:pPr>
+        <w:pStyle w:val="Heading3"/>
+      </w:pPr>
+      <w:r>
+        <w:t>Univariate Optimisation</w:t>
       </w:r>
     </w:p>
     <w:p>
@@ -624,11 +740,11 @@
         <w:pStyle w:val="ListParagraph"/>
         <w:numPr>
           <w:ilvl w:val="0"/>
-          <w:numId w:val="6"/>
+          <w:numId w:val="13"/>
         </w:numPr>
       </w:pPr>
       <w:r>
-        <w:t>HEI</w:t>
+        <w:t>Do the metrics and report look as expected?</w:t>
       </w:r>
     </w:p>
     <w:p>
@@ -636,36 +752,12 @@
         <w:pStyle w:val="ListParagraph"/>
         <w:numPr>
           <w:ilvl w:val="0"/>
-          <w:numId w:val="6"/>
+          <w:numId w:val="13"/>
         </w:numPr>
       </w:pPr>
       <w:r>
-        <w:t>NRG</w:t>
-      </w:r>
-    </w:p>
-    <w:p>
-      <w:pPr>
-        <w:pStyle w:val="ListParagraph"/>
-        <w:numPr>
-          <w:ilvl w:val="0"/>
-          <w:numId w:val="6"/>
-        </w:numPr>
-      </w:pPr>
-      <w:r>
-        <w:t>THC</w:t>
-      </w:r>
-    </w:p>
-    <w:p>
-      <w:pPr>
-        <w:rPr>
-          <w:color w:val="70AD47" w:themeColor="accent6"/>
-        </w:rPr>
-      </w:pPr>
-      <w:r>
-        <w:rPr>
-          <w:color w:val="70AD47" w:themeColor="accent6"/>
-        </w:rPr>
-        <w:t>Answers</w:t>
+        <w:lastRenderedPageBreak/>
+        <w:t>Are the values sensible?</w:t>
       </w:r>
     </w:p>
     <w:p>
@@ -673,114 +765,7 @@
         <w:pStyle w:val="Heading3"/>
       </w:pPr>
       <w:r>
-        <w:t>Insider Data</w:t>
-      </w:r>
-    </w:p>
-    <w:p>
-      <w:r>
-        <w:t>For 5 randomly selected securities,</w:t>
-      </w:r>
-    </w:p>
-    <w:p>
-      <w:pPr>
-        <w:pStyle w:val="ListParagraph"/>
-        <w:numPr>
-          <w:ilvl w:val="0"/>
-          <w:numId w:val="7"/>
-        </w:numPr>
-      </w:pPr>
-      <w:r>
-        <w:t>What range is available?</w:t>
-      </w:r>
-    </w:p>
-    <w:p>
-      <w:pPr>
-        <w:pStyle w:val="ListParagraph"/>
-        <w:numPr>
-          <w:ilvl w:val="0"/>
-          <w:numId w:val="7"/>
-        </w:numPr>
-      </w:pPr>
-      <w:r>
-        <w:t>What columns are available and what % of them is empty?</w:t>
-      </w:r>
-    </w:p>
-    <w:p>
-      <w:r>
-        <w:t>Securities:</w:t>
-      </w:r>
-    </w:p>
-    <w:p>
-      <w:pPr>
-        <w:pStyle w:val="ListParagraph"/>
-        <w:numPr>
-          <w:ilvl w:val="0"/>
-          <w:numId w:val="6"/>
-        </w:numPr>
-      </w:pPr>
-      <w:r>
-        <w:t>AES</w:t>
-      </w:r>
-    </w:p>
-    <w:p>
-      <w:pPr>
-        <w:pStyle w:val="ListParagraph"/>
-        <w:numPr>
-          <w:ilvl w:val="0"/>
-          <w:numId w:val="6"/>
-        </w:numPr>
-      </w:pPr>
-      <w:r>
-        <w:t>FCF</w:t>
-      </w:r>
-    </w:p>
-    <w:p>
-      <w:pPr>
-        <w:pStyle w:val="ListParagraph"/>
-        <w:numPr>
-          <w:ilvl w:val="0"/>
-          <w:numId w:val="6"/>
-        </w:numPr>
-      </w:pPr>
-      <w:r>
-        <w:t>HEI</w:t>
-      </w:r>
-    </w:p>
-    <w:p>
-      <w:pPr>
-        <w:pStyle w:val="ListParagraph"/>
-        <w:numPr>
-          <w:ilvl w:val="0"/>
-          <w:numId w:val="6"/>
-        </w:numPr>
-      </w:pPr>
-      <w:r>
-        <w:t>NRG</w:t>
-      </w:r>
-    </w:p>
-    <w:p>
-      <w:pPr>
-        <w:pStyle w:val="ListParagraph"/>
-        <w:numPr>
-          <w:ilvl w:val="0"/>
-          <w:numId w:val="6"/>
-        </w:numPr>
-      </w:pPr>
-      <w:r>
-        <w:t>THC</w:t>
-      </w:r>
-    </w:p>
-    <w:p>
-      <w:pPr>
-        <w:rPr>
-          <w:color w:val="70AD47" w:themeColor="accent6"/>
-        </w:rPr>
-      </w:pPr>
-      <w:r>
-        <w:rPr>
-          <w:color w:val="70AD47" w:themeColor="accent6"/>
-        </w:rPr>
-        <w:t>Answers</w:t>
+        <w:t xml:space="preserve">Vulnerability Modeller </w:t>
       </w:r>
     </w:p>
     <w:p>
@@ -788,91 +773,7 @@
         <w:pStyle w:val="Heading3"/>
       </w:pPr>
       <w:r>
-        <w:t>Forex Data</w:t>
-      </w:r>
-    </w:p>
-    <w:p>
-      <w:r>
-        <w:t>For the 2 pairs used,</w:t>
-      </w:r>
-    </w:p>
-    <w:p>
-      <w:pPr>
-        <w:pStyle w:val="ListParagraph"/>
-        <w:numPr>
-          <w:ilvl w:val="0"/>
-          <w:numId w:val="7"/>
-        </w:numPr>
-      </w:pPr>
-      <w:r>
-        <w:lastRenderedPageBreak/>
-        <w:t>What range is available?</w:t>
-      </w:r>
-    </w:p>
-    <w:p>
-      <w:pPr>
-        <w:pStyle w:val="ListParagraph"/>
-        <w:numPr>
-          <w:ilvl w:val="0"/>
-          <w:numId w:val="7"/>
-        </w:numPr>
-      </w:pPr>
-      <w:r>
-        <w:t>What columns are available and what % of them is empty?</w:t>
-      </w:r>
-    </w:p>
-    <w:p>
-      <w:pPr>
-        <w:pStyle w:val="ListParagraph"/>
-        <w:numPr>
-          <w:ilvl w:val="0"/>
-          <w:numId w:val="7"/>
-        </w:numPr>
-      </w:pPr>
-      <w:r>
-        <w:t>Do the values for date 2025-02-05 validate against Trading View data?</w:t>
-      </w:r>
-    </w:p>
-    <w:p>
-      <w:r>
-        <w:t>Forex Pairs:</w:t>
-      </w:r>
-    </w:p>
-    <w:p>
-      <w:pPr>
-        <w:pStyle w:val="ListParagraph"/>
-        <w:numPr>
-          <w:ilvl w:val="0"/>
-          <w:numId w:val="6"/>
-        </w:numPr>
-      </w:pPr>
-      <w:r>
-        <w:t>GBP/USD</w:t>
-      </w:r>
-    </w:p>
-    <w:p>
-      <w:pPr>
-        <w:pStyle w:val="ListParagraph"/>
-        <w:numPr>
-          <w:ilvl w:val="0"/>
-          <w:numId w:val="6"/>
-        </w:numPr>
-      </w:pPr>
-      <w:r>
-        <w:t>GBP/EUR</w:t>
-      </w:r>
-    </w:p>
-    <w:p>
-      <w:pPr>
-        <w:rPr>
-          <w:color w:val="70AD47" w:themeColor="accent6"/>
-        </w:rPr>
-      </w:pPr>
-      <w:r>
-        <w:rPr>
-          <w:color w:val="70AD47" w:themeColor="accent6"/>
-        </w:rPr>
-        <w:t>Answers</w:t>
+        <w:t>Edge Analysis</w:t>
       </w:r>
     </w:p>
     <w:p>
@@ -880,95 +781,7 @@
         <w:pStyle w:val="Heading3"/>
       </w:pPr>
       <w:r>
-        <w:t>Options Data</w:t>
-      </w:r>
-    </w:p>
-    <w:p>
-      <w:r>
-        <w:t>Looking at only one security, AAPL</w:t>
-      </w:r>
-    </w:p>
-    <w:p>
-      <w:pPr>
-        <w:pStyle w:val="ListParagraph"/>
-        <w:numPr>
-          <w:ilvl w:val="0"/>
-          <w:numId w:val="8"/>
-        </w:numPr>
-      </w:pPr>
-      <w:r>
-        <w:t>What range is available?</w:t>
-      </w:r>
-    </w:p>
-    <w:p>
-      <w:pPr>
-        <w:pStyle w:val="ListParagraph"/>
-        <w:numPr>
-          <w:ilvl w:val="0"/>
-          <w:numId w:val="8"/>
-        </w:numPr>
-      </w:pPr>
-      <w:r>
-        <w:t>What columns are available and what % of them is empty?</w:t>
-      </w:r>
-    </w:p>
-    <w:p>
-      <w:pPr>
-        <w:pStyle w:val="ListParagraph"/>
-        <w:numPr>
-          <w:ilvl w:val="0"/>
-          <w:numId w:val="8"/>
-        </w:numPr>
-      </w:pPr>
-      <w:r>
-        <w:t>How many unique contracts are there?</w:t>
-      </w:r>
-    </w:p>
-    <w:p>
-      <w:pPr>
-        <w:pStyle w:val="Heading2"/>
-      </w:pPr>
-      <w:r>
-        <w:t>Strategy Implementation</w:t>
-      </w:r>
-    </w:p>
-    <w:p>
-      <w:r>
-        <w:t>Reading the code, does it match what is expected of the strategy? Write exactly what the code is doing for each aspect of the strategy.</w:t>
-      </w:r>
-    </w:p>
-    <w:p>
-      <w:pPr>
-        <w:pStyle w:val="ListParagraph"/>
-        <w:numPr>
-          <w:ilvl w:val="0"/>
-          <w:numId w:val="7"/>
-        </w:numPr>
-      </w:pPr>
-      <w:r>
-        <w:t>Did the AI audit find and resolve any problems?</w:t>
-      </w:r>
-    </w:p>
-    <w:p/>
-    <w:p>
-      <w:pPr>
-        <w:rPr>
-          <w:color w:val="70AD47" w:themeColor="accent6"/>
-        </w:rPr>
-      </w:pPr>
-      <w:r>
-        <w:rPr>
-          <w:color w:val="70AD47" w:themeColor="accent6"/>
-        </w:rPr>
-        <w:t>Answer</w:t>
-      </w:r>
-    </w:p>
-    <w:p>
-      <w:pPr>
-        <w:pStyle w:val="Heading2"/>
-      </w:pPr>
-      <w:r>
-        <w:t>Back Testing</w:t>
+        <w:t xml:space="preserve">Factor Analysis </w:t>
       </w:r>
     </w:p>
     <w:p>
@@ -976,46 +789,7 @@
         <w:pStyle w:val="Heading3"/>
       </w:pPr>
       <w:r>
-        <w:t>Single Security</w:t>
-      </w:r>
-    </w:p>
-    <w:p>
-      <w:r>
-        <w:t>Temp</w:t>
-      </w:r>
-    </w:p>
-    <w:p>
-      <w:pPr>
-        <w:pStyle w:val="Heading3"/>
-      </w:pPr>
-      <w:r>
-        <w:t>Portfolio</w:t>
-      </w:r>
-    </w:p>
-    <w:p>
-      <w:pPr>
-        <w:pStyle w:val="Heading4"/>
-      </w:pPr>
-      <w:r>
-        <w:t>Capital Contingency: Default</w:t>
-      </w:r>
-    </w:p>
-    <w:p>
-      <w:r>
-        <w:t>Temps</w:t>
-      </w:r>
-    </w:p>
-    <w:p>
-      <w:pPr>
-        <w:pStyle w:val="Heading4"/>
-      </w:pPr>
-      <w:r>
-        <w:t>Capital Contingency: Vulnerability</w:t>
-      </w:r>
-    </w:p>
-    <w:p>
-      <w:r>
-        <w:t>Temps</w:t>
+        <w:t xml:space="preserve">Rule Tester </w:t>
       </w:r>
     </w:p>
     <w:sectPr>
@@ -1031,6 +805,345 @@
 <file path=word/numbering.xml><?xml version="1.0" encoding="utf-8"?>
 <w:numbering xmlns:wpc="http://schemas.microsoft.com/office/word/2010/wordprocessingCanvas" xmlns:cx="http://schemas.microsoft.com/office/drawing/2014/chartex" xmlns:cx1="http://schemas.microsoft.com/office/drawing/2015/9/8/chartex" xmlns:cx2="http://schemas.microsoft.com/office/drawing/2015/10/21/chartex" xmlns:cx3="http://schemas.microsoft.com/office/drawing/2016/5/9/chartex" xmlns:cx4="http://schemas.microsoft.com/office/drawing/2016/5/10/chartex" xmlns:cx5="http://schemas.microsoft.com/office/drawing/2016/5/11/chartex" xmlns:cx6="http://schemas.microsoft.com/office/drawing/2016/5/12/chartex" xmlns:cx7="http://schemas.microsoft.com/office/drawing/2016/5/13/chartex" xmlns:cx8="http://schemas.microsoft.com/office/drawing/2016/5/14/chartex" xmlns:mc="http://schemas.openxmlformats.org/markup-compatibility/2006" xmlns:aink="http://schemas.microsoft.com/office/drawing/2016/ink" xmlns:am3d="http://schemas.microsoft.com/office/drawing/2017/model3d" xmlns:o="urn:schemas-microsoft-com:office:office" xmlns:oel="http://schemas.microsoft.com/office/2019/extlst" xmlns:r="http://schemas.openxmlformats.org/officeDocument/2006/relationships" xmlns:m="http://schemas.openxmlformats.org/officeDocument/2006/math" xmlns:v="urn:schemas-microsoft-com:vml" xmlns:wp14="http://schemas.microsoft.com/office/word/2010/wordprocessingDrawing" xmlns:wp="http://schemas.openxmlformats.org/drawingml/2006/wordprocessingDrawing" xmlns:w10="urn:schemas-microsoft-com:office:word" xmlns:w="http://schemas.openxmlformats.org/wordprocessingml/2006/main" xmlns:w14="http://schemas.microsoft.com/office/word/2010/wordml" xmlns:w15="http://schemas.microsoft.com/office/word/2012/wordml" xmlns:w16cex="http://schemas.microsoft.com/office/word/2018/wordml/cex" xmlns:w16cid="http://schemas.microsoft.com/office/word/2016/wordml/cid" xmlns:w16="http://schemas.microsoft.com/office/word/2018/wordml" xmlns:w16du="http://schemas.microsoft.com/office/word/2023/wordml/word16du" xmlns:w16sdtdh="http://schemas.microsoft.com/office/word/2020/wordml/sdtdatahash" xmlns:w16sdtfl="http://schemas.microsoft.com/office/word/2024/wordml/sdtformatlock" xmlns:w16se="http://schemas.microsoft.com/office/word/2015/wordml/symex" xmlns:wpg="http://schemas.microsoft.com/office/word/2010/wordprocessingGroup" xmlns:wpi="http://schemas.microsoft.com/office/word/2010/wordprocessingInk" xmlns:wne="http://schemas.microsoft.com/office/word/2006/wordml" xmlns:wps="http://schemas.microsoft.com/office/word/2010/wordprocessingShape" mc:Ignorable="w14 w15 w16se w16cid w16 w16cex w16sdtdh w16sdtfl w16du wp14">
   <w:abstractNum w:abstractNumId="0" w15:restartNumberingAfterBreak="0">
+    <w:nsid w:val="0AB03BE8"/>
+    <w:multiLevelType w:val="hybridMultilevel"/>
+    <w:tmpl w:val="0AC454B2"/>
+    <w:lvl w:ilvl="0" w:tplc="08090009">
+      <w:start w:val="1"/>
+      <w:numFmt w:val="bullet"/>
+      <w:lvlText w:val=""/>
+      <w:lvlJc w:val="left"/>
+      <w:pPr>
+        <w:ind w:left="720" w:hanging="360"/>
+      </w:pPr>
+      <w:rPr>
+        <w:rFonts w:ascii="Wingdings" w:hAnsi="Wingdings" w:hint="default"/>
+      </w:rPr>
+    </w:lvl>
+    <w:lvl w:ilvl="1" w:tplc="08090003" w:tentative="1">
+      <w:start w:val="1"/>
+      <w:numFmt w:val="bullet"/>
+      <w:lvlText w:val="o"/>
+      <w:lvlJc w:val="left"/>
+      <w:pPr>
+        <w:ind w:left="1440" w:hanging="360"/>
+      </w:pPr>
+      <w:rPr>
+        <w:rFonts w:ascii="Courier New" w:hAnsi="Courier New" w:cs="Courier New" w:hint="default"/>
+      </w:rPr>
+    </w:lvl>
+    <w:lvl w:ilvl="2" w:tplc="08090005" w:tentative="1">
+      <w:start w:val="1"/>
+      <w:numFmt w:val="bullet"/>
+      <w:lvlText w:val=""/>
+      <w:lvlJc w:val="left"/>
+      <w:pPr>
+        <w:ind w:left="2160" w:hanging="360"/>
+      </w:pPr>
+      <w:rPr>
+        <w:rFonts w:ascii="Wingdings" w:hAnsi="Wingdings" w:hint="default"/>
+      </w:rPr>
+    </w:lvl>
+    <w:lvl w:ilvl="3" w:tplc="08090001" w:tentative="1">
+      <w:start w:val="1"/>
+      <w:numFmt w:val="bullet"/>
+      <w:lvlText w:val=""/>
+      <w:lvlJc w:val="left"/>
+      <w:pPr>
+        <w:ind w:left="2880" w:hanging="360"/>
+      </w:pPr>
+      <w:rPr>
+        <w:rFonts w:ascii="Symbol" w:hAnsi="Symbol" w:hint="default"/>
+      </w:rPr>
+    </w:lvl>
+    <w:lvl w:ilvl="4" w:tplc="08090003" w:tentative="1">
+      <w:start w:val="1"/>
+      <w:numFmt w:val="bullet"/>
+      <w:lvlText w:val="o"/>
+      <w:lvlJc w:val="left"/>
+      <w:pPr>
+        <w:ind w:left="3600" w:hanging="360"/>
+      </w:pPr>
+      <w:rPr>
+        <w:rFonts w:ascii="Courier New" w:hAnsi="Courier New" w:cs="Courier New" w:hint="default"/>
+      </w:rPr>
+    </w:lvl>
+    <w:lvl w:ilvl="5" w:tplc="08090005" w:tentative="1">
+      <w:start w:val="1"/>
+      <w:numFmt w:val="bullet"/>
+      <w:lvlText w:val=""/>
+      <w:lvlJc w:val="left"/>
+      <w:pPr>
+        <w:ind w:left="4320" w:hanging="360"/>
+      </w:pPr>
+      <w:rPr>
+        <w:rFonts w:ascii="Wingdings" w:hAnsi="Wingdings" w:hint="default"/>
+      </w:rPr>
+    </w:lvl>
+    <w:lvl w:ilvl="6" w:tplc="08090001" w:tentative="1">
+      <w:start w:val="1"/>
+      <w:numFmt w:val="bullet"/>
+      <w:lvlText w:val=""/>
+      <w:lvlJc w:val="left"/>
+      <w:pPr>
+        <w:ind w:left="5040" w:hanging="360"/>
+      </w:pPr>
+      <w:rPr>
+        <w:rFonts w:ascii="Symbol" w:hAnsi="Symbol" w:hint="default"/>
+      </w:rPr>
+    </w:lvl>
+    <w:lvl w:ilvl="7" w:tplc="08090003" w:tentative="1">
+      <w:start w:val="1"/>
+      <w:numFmt w:val="bullet"/>
+      <w:lvlText w:val="o"/>
+      <w:lvlJc w:val="left"/>
+      <w:pPr>
+        <w:ind w:left="5760" w:hanging="360"/>
+      </w:pPr>
+      <w:rPr>
+        <w:rFonts w:ascii="Courier New" w:hAnsi="Courier New" w:cs="Courier New" w:hint="default"/>
+      </w:rPr>
+    </w:lvl>
+    <w:lvl w:ilvl="8" w:tplc="08090005" w:tentative="1">
+      <w:start w:val="1"/>
+      <w:numFmt w:val="bullet"/>
+      <w:lvlText w:val=""/>
+      <w:lvlJc w:val="left"/>
+      <w:pPr>
+        <w:ind w:left="6480" w:hanging="360"/>
+      </w:pPr>
+      <w:rPr>
+        <w:rFonts w:ascii="Wingdings" w:hAnsi="Wingdings" w:hint="default"/>
+      </w:rPr>
+    </w:lvl>
+  </w:abstractNum>
+  <w:abstractNum w:abstractNumId="1" w15:restartNumberingAfterBreak="0">
+    <w:nsid w:val="142A4A3C"/>
+    <w:multiLevelType w:val="hybridMultilevel"/>
+    <w:tmpl w:val="DAFC7D12"/>
+    <w:lvl w:ilvl="0" w:tplc="0809000D">
+      <w:start w:val="1"/>
+      <w:numFmt w:val="bullet"/>
+      <w:lvlText w:val=""/>
+      <w:lvlJc w:val="left"/>
+      <w:pPr>
+        <w:ind w:left="720" w:hanging="360"/>
+      </w:pPr>
+      <w:rPr>
+        <w:rFonts w:ascii="Wingdings" w:hAnsi="Wingdings" w:hint="default"/>
+      </w:rPr>
+    </w:lvl>
+    <w:lvl w:ilvl="1" w:tplc="08090003" w:tentative="1">
+      <w:start w:val="1"/>
+      <w:numFmt w:val="bullet"/>
+      <w:lvlText w:val="o"/>
+      <w:lvlJc w:val="left"/>
+      <w:pPr>
+        <w:ind w:left="1440" w:hanging="360"/>
+      </w:pPr>
+      <w:rPr>
+        <w:rFonts w:ascii="Courier New" w:hAnsi="Courier New" w:cs="Courier New" w:hint="default"/>
+      </w:rPr>
+    </w:lvl>
+    <w:lvl w:ilvl="2" w:tplc="08090005" w:tentative="1">
+      <w:start w:val="1"/>
+      <w:numFmt w:val="bullet"/>
+      <w:lvlText w:val=""/>
+      <w:lvlJc w:val="left"/>
+      <w:pPr>
+        <w:ind w:left="2160" w:hanging="360"/>
+      </w:pPr>
+      <w:rPr>
+        <w:rFonts w:ascii="Wingdings" w:hAnsi="Wingdings" w:hint="default"/>
+      </w:rPr>
+    </w:lvl>
+    <w:lvl w:ilvl="3" w:tplc="08090001" w:tentative="1">
+      <w:start w:val="1"/>
+      <w:numFmt w:val="bullet"/>
+      <w:lvlText w:val=""/>
+      <w:lvlJc w:val="left"/>
+      <w:pPr>
+        <w:ind w:left="2880" w:hanging="360"/>
+      </w:pPr>
+      <w:rPr>
+        <w:rFonts w:ascii="Symbol" w:hAnsi="Symbol" w:hint="default"/>
+      </w:rPr>
+    </w:lvl>
+    <w:lvl w:ilvl="4" w:tplc="08090003" w:tentative="1">
+      <w:start w:val="1"/>
+      <w:numFmt w:val="bullet"/>
+      <w:lvlText w:val="o"/>
+      <w:lvlJc w:val="left"/>
+      <w:pPr>
+        <w:ind w:left="3600" w:hanging="360"/>
+      </w:pPr>
+      <w:rPr>
+        <w:rFonts w:ascii="Courier New" w:hAnsi="Courier New" w:cs="Courier New" w:hint="default"/>
+      </w:rPr>
+    </w:lvl>
+    <w:lvl w:ilvl="5" w:tplc="08090005" w:tentative="1">
+      <w:start w:val="1"/>
+      <w:numFmt w:val="bullet"/>
+      <w:lvlText w:val=""/>
+      <w:lvlJc w:val="left"/>
+      <w:pPr>
+        <w:ind w:left="4320" w:hanging="360"/>
+      </w:pPr>
+      <w:rPr>
+        <w:rFonts w:ascii="Wingdings" w:hAnsi="Wingdings" w:hint="default"/>
+      </w:rPr>
+    </w:lvl>
+    <w:lvl w:ilvl="6" w:tplc="08090001" w:tentative="1">
+      <w:start w:val="1"/>
+      <w:numFmt w:val="bullet"/>
+      <w:lvlText w:val=""/>
+      <w:lvlJc w:val="left"/>
+      <w:pPr>
+        <w:ind w:left="5040" w:hanging="360"/>
+      </w:pPr>
+      <w:rPr>
+        <w:rFonts w:ascii="Symbol" w:hAnsi="Symbol" w:hint="default"/>
+      </w:rPr>
+    </w:lvl>
+    <w:lvl w:ilvl="7" w:tplc="08090003" w:tentative="1">
+      <w:start w:val="1"/>
+      <w:numFmt w:val="bullet"/>
+      <w:lvlText w:val="o"/>
+      <w:lvlJc w:val="left"/>
+      <w:pPr>
+        <w:ind w:left="5760" w:hanging="360"/>
+      </w:pPr>
+      <w:rPr>
+        <w:rFonts w:ascii="Courier New" w:hAnsi="Courier New" w:cs="Courier New" w:hint="default"/>
+      </w:rPr>
+    </w:lvl>
+    <w:lvl w:ilvl="8" w:tplc="08090005" w:tentative="1">
+      <w:start w:val="1"/>
+      <w:numFmt w:val="bullet"/>
+      <w:lvlText w:val=""/>
+      <w:lvlJc w:val="left"/>
+      <w:pPr>
+        <w:ind w:left="6480" w:hanging="360"/>
+      </w:pPr>
+      <w:rPr>
+        <w:rFonts w:ascii="Wingdings" w:hAnsi="Wingdings" w:hint="default"/>
+      </w:rPr>
+    </w:lvl>
+  </w:abstractNum>
+  <w:abstractNum w:abstractNumId="2" w15:restartNumberingAfterBreak="0">
+    <w:nsid w:val="1CF22F2F"/>
+    <w:multiLevelType w:val="hybridMultilevel"/>
+    <w:tmpl w:val="BD96D572"/>
+    <w:lvl w:ilvl="0" w:tplc="0809000D">
+      <w:start w:val="1"/>
+      <w:numFmt w:val="bullet"/>
+      <w:lvlText w:val=""/>
+      <w:lvlJc w:val="left"/>
+      <w:pPr>
+        <w:ind w:left="720" w:hanging="360"/>
+      </w:pPr>
+      <w:rPr>
+        <w:rFonts w:ascii="Wingdings" w:hAnsi="Wingdings" w:hint="default"/>
+      </w:rPr>
+    </w:lvl>
+    <w:lvl w:ilvl="1" w:tplc="08090003" w:tentative="1">
+      <w:start w:val="1"/>
+      <w:numFmt w:val="bullet"/>
+      <w:lvlText w:val="o"/>
+      <w:lvlJc w:val="left"/>
+      <w:pPr>
+        <w:ind w:left="1440" w:hanging="360"/>
+      </w:pPr>
+      <w:rPr>
+        <w:rFonts w:ascii="Courier New" w:hAnsi="Courier New" w:cs="Courier New" w:hint="default"/>
+      </w:rPr>
+    </w:lvl>
+    <w:lvl w:ilvl="2" w:tplc="08090005" w:tentative="1">
+      <w:start w:val="1"/>
+      <w:numFmt w:val="bullet"/>
+      <w:lvlText w:val=""/>
+      <w:lvlJc w:val="left"/>
+      <w:pPr>
+        <w:ind w:left="2160" w:hanging="360"/>
+      </w:pPr>
+      <w:rPr>
+        <w:rFonts w:ascii="Wingdings" w:hAnsi="Wingdings" w:hint="default"/>
+      </w:rPr>
+    </w:lvl>
+    <w:lvl w:ilvl="3" w:tplc="08090001" w:tentative="1">
+      <w:start w:val="1"/>
+      <w:numFmt w:val="bullet"/>
+      <w:lvlText w:val=""/>
+      <w:lvlJc w:val="left"/>
+      <w:pPr>
+        <w:ind w:left="2880" w:hanging="360"/>
+      </w:pPr>
+      <w:rPr>
+        <w:rFonts w:ascii="Symbol" w:hAnsi="Symbol" w:hint="default"/>
+      </w:rPr>
+    </w:lvl>
+    <w:lvl w:ilvl="4" w:tplc="08090003" w:tentative="1">
+      <w:start w:val="1"/>
+      <w:numFmt w:val="bullet"/>
+      <w:lvlText w:val="o"/>
+      <w:lvlJc w:val="left"/>
+      <w:pPr>
+        <w:ind w:left="3600" w:hanging="360"/>
+      </w:pPr>
+      <w:rPr>
+        <w:rFonts w:ascii="Courier New" w:hAnsi="Courier New" w:cs="Courier New" w:hint="default"/>
+      </w:rPr>
+    </w:lvl>
+    <w:lvl w:ilvl="5" w:tplc="08090005" w:tentative="1">
+      <w:start w:val="1"/>
+      <w:numFmt w:val="bullet"/>
+      <w:lvlText w:val=""/>
+      <w:lvlJc w:val="left"/>
+      <w:pPr>
+        <w:ind w:left="4320" w:hanging="360"/>
+      </w:pPr>
+      <w:rPr>
+        <w:rFonts w:ascii="Wingdings" w:hAnsi="Wingdings" w:hint="default"/>
+      </w:rPr>
+    </w:lvl>
+    <w:lvl w:ilvl="6" w:tplc="08090001" w:tentative="1">
+      <w:start w:val="1"/>
+      <w:numFmt w:val="bullet"/>
+      <w:lvlText w:val=""/>
+      <w:lvlJc w:val="left"/>
+      <w:pPr>
+        <w:ind w:left="5040" w:hanging="360"/>
+      </w:pPr>
+      <w:rPr>
+        <w:rFonts w:ascii="Symbol" w:hAnsi="Symbol" w:hint="default"/>
+      </w:rPr>
+    </w:lvl>
+    <w:lvl w:ilvl="7" w:tplc="08090003" w:tentative="1">
+      <w:start w:val="1"/>
+      <w:numFmt w:val="bullet"/>
+      <w:lvlText w:val="o"/>
+      <w:lvlJc w:val="left"/>
+      <w:pPr>
+        <w:ind w:left="5760" w:hanging="360"/>
+      </w:pPr>
+      <w:rPr>
+        <w:rFonts w:ascii="Courier New" w:hAnsi="Courier New" w:cs="Courier New" w:hint="default"/>
+      </w:rPr>
+    </w:lvl>
+    <w:lvl w:ilvl="8" w:tplc="08090005" w:tentative="1">
+      <w:start w:val="1"/>
+      <w:numFmt w:val="bullet"/>
+      <w:lvlText w:val=""/>
+      <w:lvlJc w:val="left"/>
+      <w:pPr>
+        <w:ind w:left="6480" w:hanging="360"/>
+      </w:pPr>
+      <w:rPr>
+        <w:rFonts w:ascii="Wingdings" w:hAnsi="Wingdings" w:hint="default"/>
+      </w:rPr>
+    </w:lvl>
+  </w:abstractNum>
+  <w:abstractNum w:abstractNumId="3" w15:restartNumberingAfterBreak="0">
     <w:nsid w:val="1F163F72"/>
     <w:multiLevelType w:val="hybridMultilevel"/>
     <w:tmpl w:val="D1B46AD2"/>
@@ -1142,7 +1255,232 @@
       </w:rPr>
     </w:lvl>
   </w:abstractNum>
-  <w:abstractNum w:abstractNumId="1" w15:restartNumberingAfterBreak="0">
+  <w:abstractNum w:abstractNumId="4" w15:restartNumberingAfterBreak="0">
+    <w:nsid w:val="218701A2"/>
+    <w:multiLevelType w:val="hybridMultilevel"/>
+    <w:tmpl w:val="9DC4DF1E"/>
+    <w:lvl w:ilvl="0" w:tplc="08090001">
+      <w:start w:val="1"/>
+      <w:numFmt w:val="bullet"/>
+      <w:lvlText w:val=""/>
+      <w:lvlJc w:val="left"/>
+      <w:pPr>
+        <w:ind w:left="720" w:hanging="360"/>
+      </w:pPr>
+      <w:rPr>
+        <w:rFonts w:ascii="Symbol" w:hAnsi="Symbol" w:hint="default"/>
+      </w:rPr>
+    </w:lvl>
+    <w:lvl w:ilvl="1" w:tplc="08090003" w:tentative="1">
+      <w:start w:val="1"/>
+      <w:numFmt w:val="bullet"/>
+      <w:lvlText w:val="o"/>
+      <w:lvlJc w:val="left"/>
+      <w:pPr>
+        <w:ind w:left="1440" w:hanging="360"/>
+      </w:pPr>
+      <w:rPr>
+        <w:rFonts w:ascii="Courier New" w:hAnsi="Courier New" w:cs="Courier New" w:hint="default"/>
+      </w:rPr>
+    </w:lvl>
+    <w:lvl w:ilvl="2" w:tplc="08090005" w:tentative="1">
+      <w:start w:val="1"/>
+      <w:numFmt w:val="bullet"/>
+      <w:lvlText w:val=""/>
+      <w:lvlJc w:val="left"/>
+      <w:pPr>
+        <w:ind w:left="2160" w:hanging="360"/>
+      </w:pPr>
+      <w:rPr>
+        <w:rFonts w:ascii="Wingdings" w:hAnsi="Wingdings" w:hint="default"/>
+      </w:rPr>
+    </w:lvl>
+    <w:lvl w:ilvl="3" w:tplc="08090001" w:tentative="1">
+      <w:start w:val="1"/>
+      <w:numFmt w:val="bullet"/>
+      <w:lvlText w:val=""/>
+      <w:lvlJc w:val="left"/>
+      <w:pPr>
+        <w:ind w:left="2880" w:hanging="360"/>
+      </w:pPr>
+      <w:rPr>
+        <w:rFonts w:ascii="Symbol" w:hAnsi="Symbol" w:hint="default"/>
+      </w:rPr>
+    </w:lvl>
+    <w:lvl w:ilvl="4" w:tplc="08090003" w:tentative="1">
+      <w:start w:val="1"/>
+      <w:numFmt w:val="bullet"/>
+      <w:lvlText w:val="o"/>
+      <w:lvlJc w:val="left"/>
+      <w:pPr>
+        <w:ind w:left="3600" w:hanging="360"/>
+      </w:pPr>
+      <w:rPr>
+        <w:rFonts w:ascii="Courier New" w:hAnsi="Courier New" w:cs="Courier New" w:hint="default"/>
+      </w:rPr>
+    </w:lvl>
+    <w:lvl w:ilvl="5" w:tplc="08090005" w:tentative="1">
+      <w:start w:val="1"/>
+      <w:numFmt w:val="bullet"/>
+      <w:lvlText w:val=""/>
+      <w:lvlJc w:val="left"/>
+      <w:pPr>
+        <w:ind w:left="4320" w:hanging="360"/>
+      </w:pPr>
+      <w:rPr>
+        <w:rFonts w:ascii="Wingdings" w:hAnsi="Wingdings" w:hint="default"/>
+      </w:rPr>
+    </w:lvl>
+    <w:lvl w:ilvl="6" w:tplc="08090001" w:tentative="1">
+      <w:start w:val="1"/>
+      <w:numFmt w:val="bullet"/>
+      <w:lvlText w:val=""/>
+      <w:lvlJc w:val="left"/>
+      <w:pPr>
+        <w:ind w:left="5040" w:hanging="360"/>
+      </w:pPr>
+      <w:rPr>
+        <w:rFonts w:ascii="Symbol" w:hAnsi="Symbol" w:hint="default"/>
+      </w:rPr>
+    </w:lvl>
+    <w:lvl w:ilvl="7" w:tplc="08090003" w:tentative="1">
+      <w:start w:val="1"/>
+      <w:numFmt w:val="bullet"/>
+      <w:lvlText w:val="o"/>
+      <w:lvlJc w:val="left"/>
+      <w:pPr>
+        <w:ind w:left="5760" w:hanging="360"/>
+      </w:pPr>
+      <w:rPr>
+        <w:rFonts w:ascii="Courier New" w:hAnsi="Courier New" w:cs="Courier New" w:hint="default"/>
+      </w:rPr>
+    </w:lvl>
+    <w:lvl w:ilvl="8" w:tplc="08090005" w:tentative="1">
+      <w:start w:val="1"/>
+      <w:numFmt w:val="bullet"/>
+      <w:lvlText w:val=""/>
+      <w:lvlJc w:val="left"/>
+      <w:pPr>
+        <w:ind w:left="6480" w:hanging="360"/>
+      </w:pPr>
+      <w:rPr>
+        <w:rFonts w:ascii="Wingdings" w:hAnsi="Wingdings" w:hint="default"/>
+      </w:rPr>
+    </w:lvl>
+  </w:abstractNum>
+  <w:abstractNum w:abstractNumId="5" w15:restartNumberingAfterBreak="0">
+    <w:nsid w:val="342B02D1"/>
+    <w:multiLevelType w:val="hybridMultilevel"/>
+    <w:tmpl w:val="4F64122E"/>
+    <w:lvl w:ilvl="0" w:tplc="38961ECE">
+      <w:numFmt w:val="bullet"/>
+      <w:lvlText w:val="-"/>
+      <w:lvlJc w:val="left"/>
+      <w:pPr>
+        <w:ind w:left="720" w:hanging="360"/>
+      </w:pPr>
+      <w:rPr>
+        <w:rFonts w:ascii="Calibri" w:eastAsiaTheme="minorHAnsi" w:hAnsi="Calibri" w:cs="Calibri" w:hint="default"/>
+      </w:rPr>
+    </w:lvl>
+    <w:lvl w:ilvl="1" w:tplc="08090003" w:tentative="1">
+      <w:start w:val="1"/>
+      <w:numFmt w:val="bullet"/>
+      <w:lvlText w:val="o"/>
+      <w:lvlJc w:val="left"/>
+      <w:pPr>
+        <w:ind w:left="1440" w:hanging="360"/>
+      </w:pPr>
+      <w:rPr>
+        <w:rFonts w:ascii="Courier New" w:hAnsi="Courier New" w:cs="Courier New" w:hint="default"/>
+      </w:rPr>
+    </w:lvl>
+    <w:lvl w:ilvl="2" w:tplc="08090005" w:tentative="1">
+      <w:start w:val="1"/>
+      <w:numFmt w:val="bullet"/>
+      <w:lvlText w:val=""/>
+      <w:lvlJc w:val="left"/>
+      <w:pPr>
+        <w:ind w:left="2160" w:hanging="360"/>
+      </w:pPr>
+      <w:rPr>
+        <w:rFonts w:ascii="Wingdings" w:hAnsi="Wingdings" w:hint="default"/>
+      </w:rPr>
+    </w:lvl>
+    <w:lvl w:ilvl="3" w:tplc="08090001" w:tentative="1">
+      <w:start w:val="1"/>
+      <w:numFmt w:val="bullet"/>
+      <w:lvlText w:val=""/>
+      <w:lvlJc w:val="left"/>
+      <w:pPr>
+        <w:ind w:left="2880" w:hanging="360"/>
+      </w:pPr>
+      <w:rPr>
+        <w:rFonts w:ascii="Symbol" w:hAnsi="Symbol" w:hint="default"/>
+      </w:rPr>
+    </w:lvl>
+    <w:lvl w:ilvl="4" w:tplc="08090003" w:tentative="1">
+      <w:start w:val="1"/>
+      <w:numFmt w:val="bullet"/>
+      <w:lvlText w:val="o"/>
+      <w:lvlJc w:val="left"/>
+      <w:pPr>
+        <w:ind w:left="3600" w:hanging="360"/>
+      </w:pPr>
+      <w:rPr>
+        <w:rFonts w:ascii="Courier New" w:hAnsi="Courier New" w:cs="Courier New" w:hint="default"/>
+      </w:rPr>
+    </w:lvl>
+    <w:lvl w:ilvl="5" w:tplc="08090005" w:tentative="1">
+      <w:start w:val="1"/>
+      <w:numFmt w:val="bullet"/>
+      <w:lvlText w:val=""/>
+      <w:lvlJc w:val="left"/>
+      <w:pPr>
+        <w:ind w:left="4320" w:hanging="360"/>
+      </w:pPr>
+      <w:rPr>
+        <w:rFonts w:ascii="Wingdings" w:hAnsi="Wingdings" w:hint="default"/>
+      </w:rPr>
+    </w:lvl>
+    <w:lvl w:ilvl="6" w:tplc="08090001" w:tentative="1">
+      <w:start w:val="1"/>
+      <w:numFmt w:val="bullet"/>
+      <w:lvlText w:val=""/>
+      <w:lvlJc w:val="left"/>
+      <w:pPr>
+        <w:ind w:left="5040" w:hanging="360"/>
+      </w:pPr>
+      <w:rPr>
+        <w:rFonts w:ascii="Symbol" w:hAnsi="Symbol" w:hint="default"/>
+      </w:rPr>
+    </w:lvl>
+    <w:lvl w:ilvl="7" w:tplc="08090003" w:tentative="1">
+      <w:start w:val="1"/>
+      <w:numFmt w:val="bullet"/>
+      <w:lvlText w:val="o"/>
+      <w:lvlJc w:val="left"/>
+      <w:pPr>
+        <w:ind w:left="5760" w:hanging="360"/>
+      </w:pPr>
+      <w:rPr>
+        <w:rFonts w:ascii="Courier New" w:hAnsi="Courier New" w:cs="Courier New" w:hint="default"/>
+      </w:rPr>
+    </w:lvl>
+    <w:lvl w:ilvl="8" w:tplc="08090005" w:tentative="1">
+      <w:start w:val="1"/>
+      <w:numFmt w:val="bullet"/>
+      <w:lvlText w:val=""/>
+      <w:lvlJc w:val="left"/>
+      <w:pPr>
+        <w:ind w:left="6480" w:hanging="360"/>
+      </w:pPr>
+      <w:rPr>
+        <w:rFonts w:ascii="Wingdings" w:hAnsi="Wingdings" w:hint="default"/>
+      </w:rPr>
+    </w:lvl>
+  </w:abstractNum>
+  <w:abstractNum w:abstractNumId="6" w15:restartNumberingAfterBreak="0">
     <w:nsid w:val="3AEA6F59"/>
     <w:multiLevelType w:val="hybridMultilevel"/>
     <w:tmpl w:val="1E2E4464"/>
@@ -1254,7 +1592,7 @@
       </w:rPr>
     </w:lvl>
   </w:abstractNum>
-  <w:abstractNum w:abstractNumId="2" w15:restartNumberingAfterBreak="0">
+  <w:abstractNum w:abstractNumId="7" w15:restartNumberingAfterBreak="0">
     <w:nsid w:val="3C8D34EC"/>
     <w:multiLevelType w:val="hybridMultilevel"/>
     <w:tmpl w:val="02D4F882"/>
@@ -1367,7 +1705,7 @@
       </w:rPr>
     </w:lvl>
   </w:abstractNum>
-  <w:abstractNum w:abstractNumId="3" w15:restartNumberingAfterBreak="0">
+  <w:abstractNum w:abstractNumId="8" w15:restartNumberingAfterBreak="0">
     <w:nsid w:val="3DF65456"/>
     <w:multiLevelType w:val="hybridMultilevel"/>
     <w:tmpl w:val="A0A8D7B8"/>
@@ -1480,7 +1818,7 @@
       </w:rPr>
     </w:lvl>
   </w:abstractNum>
-  <w:abstractNum w:abstractNumId="4" w15:restartNumberingAfterBreak="0">
+  <w:abstractNum w:abstractNumId="9" w15:restartNumberingAfterBreak="0">
     <w:nsid w:val="521A7B50"/>
     <w:multiLevelType w:val="hybridMultilevel"/>
     <w:tmpl w:val="05F26096"/>
@@ -1593,10 +1931,10 @@
       </w:rPr>
     </w:lvl>
   </w:abstractNum>
-  <w:abstractNum w:abstractNumId="5" w15:restartNumberingAfterBreak="0">
+  <w:abstractNum w:abstractNumId="10" w15:restartNumberingAfterBreak="0">
     <w:nsid w:val="5F0164B8"/>
     <w:multiLevelType w:val="hybridMultilevel"/>
-    <w:tmpl w:val="B6A6726E"/>
+    <w:tmpl w:val="40C67312"/>
     <w:lvl w:ilvl="0" w:tplc="0809000D">
       <w:start w:val="1"/>
       <w:numFmt w:val="bullet"/>
@@ -1706,7 +2044,93 @@
       </w:rPr>
     </w:lvl>
   </w:abstractNum>
-  <w:abstractNum w:abstractNumId="6" w15:restartNumberingAfterBreak="0">
+  <w:abstractNum w:abstractNumId="11" w15:restartNumberingAfterBreak="0">
+    <w:nsid w:val="65B109A9"/>
+    <w:multiLevelType w:val="hybridMultilevel"/>
+    <w:tmpl w:val="95209BF0"/>
+    <w:lvl w:ilvl="0" w:tplc="0809000F">
+      <w:start w:val="1"/>
+      <w:numFmt w:val="decimal"/>
+      <w:lvlText w:val="%1."/>
+      <w:lvlJc w:val="left"/>
+      <w:pPr>
+        <w:ind w:left="720" w:hanging="360"/>
+      </w:pPr>
+    </w:lvl>
+    <w:lvl w:ilvl="1" w:tplc="08090019" w:tentative="1">
+      <w:start w:val="1"/>
+      <w:numFmt w:val="lowerLetter"/>
+      <w:lvlText w:val="%2."/>
+      <w:lvlJc w:val="left"/>
+      <w:pPr>
+        <w:ind w:left="1440" w:hanging="360"/>
+      </w:pPr>
+    </w:lvl>
+    <w:lvl w:ilvl="2" w:tplc="0809001B" w:tentative="1">
+      <w:start w:val="1"/>
+      <w:numFmt w:val="lowerRoman"/>
+      <w:lvlText w:val="%3."/>
+      <w:lvlJc w:val="right"/>
+      <w:pPr>
+        <w:ind w:left="2160" w:hanging="180"/>
+      </w:pPr>
+    </w:lvl>
+    <w:lvl w:ilvl="3" w:tplc="0809000F" w:tentative="1">
+      <w:start w:val="1"/>
+      <w:numFmt w:val="decimal"/>
+      <w:lvlText w:val="%4."/>
+      <w:lvlJc w:val="left"/>
+      <w:pPr>
+        <w:ind w:left="2880" w:hanging="360"/>
+      </w:pPr>
+    </w:lvl>
+    <w:lvl w:ilvl="4" w:tplc="08090019" w:tentative="1">
+      <w:start w:val="1"/>
+      <w:numFmt w:val="lowerLetter"/>
+      <w:lvlText w:val="%5."/>
+      <w:lvlJc w:val="left"/>
+      <w:pPr>
+        <w:ind w:left="3600" w:hanging="360"/>
+      </w:pPr>
+    </w:lvl>
+    <w:lvl w:ilvl="5" w:tplc="0809001B" w:tentative="1">
+      <w:start w:val="1"/>
+      <w:numFmt w:val="lowerRoman"/>
+      <w:lvlText w:val="%6."/>
+      <w:lvlJc w:val="right"/>
+      <w:pPr>
+        <w:ind w:left="4320" w:hanging="180"/>
+      </w:pPr>
+    </w:lvl>
+    <w:lvl w:ilvl="6" w:tplc="0809000F" w:tentative="1">
+      <w:start w:val="1"/>
+      <w:numFmt w:val="decimal"/>
+      <w:lvlText w:val="%7."/>
+      <w:lvlJc w:val="left"/>
+      <w:pPr>
+        <w:ind w:left="5040" w:hanging="360"/>
+      </w:pPr>
+    </w:lvl>
+    <w:lvl w:ilvl="7" w:tplc="08090019" w:tentative="1">
+      <w:start w:val="1"/>
+      <w:numFmt w:val="lowerLetter"/>
+      <w:lvlText w:val="%8."/>
+      <w:lvlJc w:val="left"/>
+      <w:pPr>
+        <w:ind w:left="5760" w:hanging="360"/>
+      </w:pPr>
+    </w:lvl>
+    <w:lvl w:ilvl="8" w:tplc="0809001B" w:tentative="1">
+      <w:start w:val="1"/>
+      <w:numFmt w:val="lowerRoman"/>
+      <w:lvlText w:val="%9."/>
+      <w:lvlJc w:val="right"/>
+      <w:pPr>
+        <w:ind w:left="6480" w:hanging="180"/>
+      </w:pPr>
+    </w:lvl>
+  </w:abstractNum>
+  <w:abstractNum w:abstractNumId="12" w15:restartNumberingAfterBreak="0">
     <w:nsid w:val="6A076ED8"/>
     <w:multiLevelType w:val="hybridMultilevel"/>
     <w:tmpl w:val="64A68A08"/>
@@ -1819,7 +2243,7 @@
       </w:rPr>
     </w:lvl>
   </w:abstractNum>
-  <w:abstractNum w:abstractNumId="7" w15:restartNumberingAfterBreak="0">
+  <w:abstractNum w:abstractNumId="13" w15:restartNumberingAfterBreak="0">
     <w:nsid w:val="6DA23100"/>
     <w:multiLevelType w:val="hybridMultilevel"/>
     <w:tmpl w:val="1B5C0702"/>
@@ -1932,28 +2356,46 @@
     </w:lvl>
   </w:abstractNum>
   <w:num w:numId="1" w16cid:durableId="891893365">
+    <w:abstractNumId w:val="6"/>
+  </w:num>
+  <w:num w:numId="2" w16cid:durableId="2140147263">
+    <w:abstractNumId w:val="3"/>
+  </w:num>
+  <w:num w:numId="3" w16cid:durableId="949163825">
+    <w:abstractNumId w:val="13"/>
+  </w:num>
+  <w:num w:numId="4" w16cid:durableId="2016566183">
+    <w:abstractNumId w:val="9"/>
+  </w:num>
+  <w:num w:numId="5" w16cid:durableId="1480994101">
+    <w:abstractNumId w:val="7"/>
+  </w:num>
+  <w:num w:numId="6" w16cid:durableId="578752017">
+    <w:abstractNumId w:val="8"/>
+  </w:num>
+  <w:num w:numId="7" w16cid:durableId="578053932">
+    <w:abstractNumId w:val="10"/>
+  </w:num>
+  <w:num w:numId="8" w16cid:durableId="915626966">
+    <w:abstractNumId w:val="12"/>
+  </w:num>
+  <w:num w:numId="9" w16cid:durableId="1840000683">
+    <w:abstractNumId w:val="5"/>
+  </w:num>
+  <w:num w:numId="10" w16cid:durableId="1864394979">
+    <w:abstractNumId w:val="4"/>
+  </w:num>
+  <w:num w:numId="11" w16cid:durableId="691492848">
+    <w:abstractNumId w:val="11"/>
+  </w:num>
+  <w:num w:numId="12" w16cid:durableId="1140998431">
+    <w:abstractNumId w:val="0"/>
+  </w:num>
+  <w:num w:numId="13" w16cid:durableId="1566449028">
     <w:abstractNumId w:val="1"/>
   </w:num>
-  <w:num w:numId="2" w16cid:durableId="2140147263">
-    <w:abstractNumId w:val="0"/>
-  </w:num>
-  <w:num w:numId="3" w16cid:durableId="949163825">
-    <w:abstractNumId w:val="7"/>
-  </w:num>
-  <w:num w:numId="4" w16cid:durableId="2016566183">
-    <w:abstractNumId w:val="4"/>
-  </w:num>
-  <w:num w:numId="5" w16cid:durableId="1480994101">
+  <w:num w:numId="14" w16cid:durableId="1031537971">
     <w:abstractNumId w:val="2"/>
-  </w:num>
-  <w:num w:numId="6" w16cid:durableId="578752017">
-    <w:abstractNumId w:val="3"/>
-  </w:num>
-  <w:num w:numId="7" w16cid:durableId="578053932">
-    <w:abstractNumId w:val="5"/>
-  </w:num>
-  <w:num w:numId="8" w16cid:durableId="915626966">
-    <w:abstractNumId w:val="6"/>
   </w:num>
 </w:numbering>
 </file>
